--- a/CMMC-Demo-Frontier-Field-Services/04-ssp-lite/ssp-lite.docx
+++ b/CMMC-Demo-Frontier-Field-Services/04-ssp-lite/ssp-lite.docx
@@ -475,6 +475,415 @@
         <w:t>Monitoring security alerts, vulnerability remediation tracking, and documentation of response activities are informal and inconsistently applied. Identified gaps related to system integrity are documented in the POA&amp;M.</w:t>
       </w:r>
     </w:p>
+    <w:p>
+      <w:pPr>
+        <w:rPr>
+          <w:b/>
+          <w:bCs/>
+        </w:rPr>
+      </w:pPr>
+      <w:r>
+        <w:rPr>
+          <w:b/>
+          <w:bCs/>
+        </w:rPr>
+        <w:t>6. Plan of Action and Milestones (POA&amp;M) Integration</w:t>
+      </w:r>
+    </w:p>
+    <w:p>
+      <w:r>
+        <w:t>Frontier Field Services LLC maintains a Plan of Action and Milestones (POA&amp;M) to document identified gaps and track remediation activities related to the NIST SP 800-171 Revision 3 Security Requirements.</w:t>
+      </w:r>
+    </w:p>
+    <w:p>
+      <w:r>
+        <w:t>The POA&amp;M includes a description of identified weaknesses, associated Security Requirements, root causes, planned corrective actions, responsible roles, and target completion dates.</w:t>
+      </w:r>
+    </w:p>
+    <w:p>
+      <w:r>
+        <w:t xml:space="preserve">Security Requirements that are not fully implemented at the time of this assessment are documented in the POA&amp;M and monitored through periodic review. This System Security Plan references the POA&amp;M </w:t>
+      </w:r>
+      <w:r>
+        <w:t xml:space="preserve">for </w:t>
+      </w:r>
+      <w:r>
+        <w:t>details regarding remediation activities and does not assert full compliance.</w:t>
+      </w:r>
+    </w:p>
+    <w:p>
+      <w:pPr>
+        <w:rPr>
+          <w:b/>
+          <w:bCs/>
+        </w:rPr>
+      </w:pPr>
+      <w:r>
+        <w:rPr>
+          <w:b/>
+          <w:bCs/>
+        </w:rPr>
+        <w:t>7. Assumptions and Constraints</w:t>
+      </w:r>
+    </w:p>
+    <w:p>
+      <w:r>
+        <w:lastRenderedPageBreak/>
+        <w:t>This System Security Plan is based on information provided by Frontier Field Services LLC at the time of the assessment and reflects the system environment, scope, and operational practices observed during that period.</w:t>
+      </w:r>
+    </w:p>
+    <w:p>
+      <w:r>
+        <w:t>Assumptions for this SSP include:</w:t>
+      </w:r>
+    </w:p>
+    <w:p>
+      <w:pPr>
+        <w:pStyle w:val="ListParagraph"/>
+        <w:numPr>
+          <w:ilvl w:val="0"/>
+          <w:numId w:val="1"/>
+        </w:numPr>
+      </w:pPr>
+      <w:r>
+        <w:t>The system boundary and CUI flow described in this document accurately represent current operations.</w:t>
+      </w:r>
+    </w:p>
+    <w:p>
+      <w:pPr>
+        <w:pStyle w:val="ListParagraph"/>
+        <w:numPr>
+          <w:ilvl w:val="0"/>
+          <w:numId w:val="1"/>
+        </w:numPr>
+      </w:pPr>
+      <w:r>
+        <w:t>Systems and users outside the defined CUI boundary do not process or store CUI.</w:t>
+      </w:r>
+    </w:p>
+    <w:p>
+      <w:pPr>
+        <w:pStyle w:val="ListParagraph"/>
+        <w:numPr>
+          <w:ilvl w:val="0"/>
+          <w:numId w:val="1"/>
+        </w:numPr>
+      </w:pPr>
+      <w:r>
+        <w:t>Third-party service providers operate in accordance with contractual and organizational requirements.</w:t>
+      </w:r>
+    </w:p>
+    <w:p>
+      <w:r>
+        <w:t>Constraints include:</w:t>
+      </w:r>
+    </w:p>
+    <w:p>
+      <w:pPr>
+        <w:pStyle w:val="ListParagraph"/>
+        <w:numPr>
+          <w:ilvl w:val="0"/>
+          <w:numId w:val="2"/>
+        </w:numPr>
+      </w:pPr>
+      <w:r>
+        <w:t>The SSP does not account for future system changes, architectural modifications, or expansion of scope.</w:t>
+      </w:r>
+    </w:p>
+    <w:p>
+      <w:pPr>
+        <w:pStyle w:val="ListParagraph"/>
+        <w:numPr>
+          <w:ilvl w:val="0"/>
+          <w:numId w:val="2"/>
+        </w:numPr>
+      </w:pPr>
+      <w:r>
+        <w:t>The SSP is intended for readiness and internal risk management purposes and does not represent a certification or authorization decision.</w:t>
+      </w:r>
+    </w:p>
+    <w:p>
+      <w:pPr>
+        <w:rPr>
+          <w:b/>
+          <w:bCs/>
+        </w:rPr>
+      </w:pPr>
+      <w:r>
+        <w:rPr>
+          <w:b/>
+          <w:bCs/>
+        </w:rPr>
+        <w:t>8. Document Control</w:t>
+      </w:r>
+    </w:p>
+    <w:p>
+      <w:pPr>
+        <w:rPr>
+          <w:b/>
+          <w:bCs/>
+        </w:rPr>
+      </w:pPr>
+      <w:r>
+        <w:rPr>
+          <w:b/>
+          <w:bCs/>
+        </w:rPr>
+        <w:t>Document Title: System Security Plan (SSP-Lite) – Frontier Field Services LLC</w:t>
+      </w:r>
+      <w:r>
+        <w:rPr>
+          <w:b/>
+          <w:bCs/>
+        </w:rPr>
+        <w:br/>
+        <w:t>Framework: NIST SP 800-171 Revision 3</w:t>
+      </w:r>
+      <w:r>
+        <w:rPr>
+          <w:b/>
+          <w:bCs/>
+        </w:rPr>
+        <w:br/>
+        <w:t>Version: 1.0</w:t>
+      </w:r>
+      <w:r>
+        <w:rPr>
+          <w:b/>
+          <w:bCs/>
+        </w:rPr>
+        <w:br/>
+        <w:t xml:space="preserve">Date: </w:t>
+      </w:r>
+      <w:r>
+        <w:rPr>
+          <w:b/>
+          <w:bCs/>
+        </w:rPr>
+        <w:t>20250128</w:t>
+      </w:r>
+      <w:r>
+        <w:rPr>
+          <w:b/>
+          <w:bCs/>
+        </w:rPr>
+        <w:br/>
+        <w:t xml:space="preserve">Prepared By: </w:t>
+      </w:r>
+      <w:r>
+        <w:rPr>
+          <w:b/>
+          <w:bCs/>
+        </w:rPr>
+        <w:t>Michael Medina-Franco</w:t>
+      </w:r>
+    </w:p>
+    <w:p>
+      <w:pPr>
+        <w:rPr>
+          <w:b/>
+          <w:bCs/>
+        </w:rPr>
+      </w:pPr>
+      <w:r>
+        <w:rPr>
+          <w:b/>
+          <w:bCs/>
+        </w:rPr>
+        <w:t>Revision History</w:t>
+      </w:r>
+    </w:p>
+    <w:tbl>
+      <w:tblPr>
+        <w:tblW w:w="0" w:type="auto"/>
+        <w:tblCellSpacing w:w="15" w:type="dxa"/>
+        <w:tblCellMar>
+          <w:top w:w="15" w:type="dxa"/>
+          <w:left w:w="15" w:type="dxa"/>
+          <w:bottom w:w="15" w:type="dxa"/>
+          <w:right w:w="15" w:type="dxa"/>
+        </w:tblCellMar>
+        <w:tblLook w:val="04A0" w:firstRow="1" w:lastRow="0" w:firstColumn="1" w:lastColumn="0" w:noHBand="0" w:noVBand="1"/>
+      </w:tblPr>
+      <w:tblGrid>
+        <w:gridCol w:w="821"/>
+        <w:gridCol w:w="1364"/>
+        <w:gridCol w:w="7175"/>
+      </w:tblGrid>
+      <w:tr>
+        <w:trPr>
+          <w:tblHeader/>
+          <w:tblCellSpacing w:w="15" w:type="dxa"/>
+        </w:trPr>
+        <w:tc>
+          <w:tcPr>
+            <w:tcW w:w="0" w:type="auto"/>
+            <w:vAlign w:val="center"/>
+            <w:hideMark/>
+          </w:tcPr>
+          <w:p>
+            <w:pPr>
+              <w:rPr>
+                <w:b/>
+                <w:bCs/>
+              </w:rPr>
+            </w:pPr>
+            <w:r>
+              <w:rPr>
+                <w:b/>
+                <w:bCs/>
+              </w:rPr>
+              <w:t>Version</w:t>
+            </w:r>
+          </w:p>
+        </w:tc>
+        <w:tc>
+          <w:tcPr>
+            <w:tcW w:w="0" w:type="auto"/>
+            <w:vAlign w:val="center"/>
+            <w:hideMark/>
+          </w:tcPr>
+          <w:p>
+            <w:pPr>
+              <w:rPr>
+                <w:b/>
+                <w:bCs/>
+              </w:rPr>
+            </w:pPr>
+            <w:r>
+              <w:rPr>
+                <w:b/>
+                <w:bCs/>
+              </w:rPr>
+              <w:t>Date</w:t>
+            </w:r>
+          </w:p>
+        </w:tc>
+        <w:tc>
+          <w:tcPr>
+            <w:tcW w:w="0" w:type="auto"/>
+            <w:vAlign w:val="center"/>
+            <w:hideMark/>
+          </w:tcPr>
+          <w:p>
+            <w:pPr>
+              <w:rPr>
+                <w:b/>
+                <w:bCs/>
+              </w:rPr>
+            </w:pPr>
+            <w:r>
+              <w:rPr>
+                <w:b/>
+                <w:bCs/>
+              </w:rPr>
+              <w:t>Description</w:t>
+            </w:r>
+          </w:p>
+        </w:tc>
+      </w:tr>
+      <w:tr>
+        <w:trPr>
+          <w:tblCellSpacing w:w="15" w:type="dxa"/>
+        </w:trPr>
+        <w:tc>
+          <w:tcPr>
+            <w:tcW w:w="0" w:type="auto"/>
+            <w:vAlign w:val="center"/>
+            <w:hideMark/>
+          </w:tcPr>
+          <w:p>
+            <w:pPr>
+              <w:rPr>
+                <w:b/>
+                <w:bCs/>
+              </w:rPr>
+            </w:pPr>
+            <w:r>
+              <w:rPr>
+                <w:b/>
+                <w:bCs/>
+              </w:rPr>
+              <w:t>1.0</w:t>
+            </w:r>
+          </w:p>
+        </w:tc>
+        <w:tc>
+          <w:tcPr>
+            <w:tcW w:w="0" w:type="auto"/>
+            <w:vAlign w:val="center"/>
+            <w:hideMark/>
+          </w:tcPr>
+          <w:p>
+            <w:pPr>
+              <w:rPr>
+                <w:b/>
+                <w:bCs/>
+              </w:rPr>
+            </w:pPr>
+            <m:oMathPara>
+              <m:oMath>
+                <m:r>
+                  <m:rPr>
+                    <m:sty m:val="bi"/>
+                  </m:rPr>
+                  <w:rPr>
+                    <w:rFonts w:ascii="Cambria Math" w:hAnsi="Cambria Math"/>
+                  </w:rPr>
+                  <m:t>InsertDate</m:t>
+                </m:r>
+              </m:oMath>
+            </m:oMathPara>
+          </w:p>
+        </w:tc>
+        <w:tc>
+          <w:tcPr>
+            <w:tcW w:w="0" w:type="auto"/>
+            <w:vAlign w:val="center"/>
+            <w:hideMark/>
+          </w:tcPr>
+          <w:p>
+            <w:pPr>
+              <w:rPr>
+                <w:b/>
+                <w:bCs/>
+              </w:rPr>
+            </w:pPr>
+            <w:r>
+              <w:rPr>
+                <w:b/>
+                <w:bCs/>
+              </w:rPr>
+              <w:t>Initial SSP-Lite developed as part of NIST SP 800-171 Rev. 3 readiness assessment</w:t>
+            </w:r>
+          </w:p>
+        </w:tc>
+      </w:tr>
+    </w:tbl>
+    <w:p>
+      <w:pPr>
+        <w:rPr>
+          <w:b/>
+          <w:bCs/>
+        </w:rPr>
+      </w:pPr>
+      <w:r>
+        <w:rPr>
+          <w:b/>
+          <w:bCs/>
+        </w:rPr>
+        <w:t>This document is reviewed and updated as necessary to reflect significant system or organizational changes.</w:t>
+      </w:r>
+    </w:p>
+    <w:p>
+      <w:pPr>
+        <w:rPr>
+          <w:b/>
+          <w:bCs/>
+        </w:rPr>
+      </w:pPr>
+    </w:p>
+    <w:p/>
     <w:sectPr>
       <w:pgSz w:w="12240" w:h="15840"/>
       <w:pgMar w:top="1440" w:right="1440" w:bottom="1440" w:left="1440" w:header="720" w:footer="720" w:gutter="0"/>
@@ -483,6 +892,243 @@
     </w:sectPr>
   </w:body>
 </w:document>
+</file>
+
+<file path=word/numbering.xml><?xml version="1.0" encoding="utf-8"?>
+<w:numbering xmlns:wpc="http://schemas.microsoft.com/office/word/2010/wordprocessingCanvas" xmlns:cx="http://schemas.microsoft.com/office/drawing/2014/chartex" xmlns:cx1="http://schemas.microsoft.com/office/drawing/2015/9/8/chartex" xmlns:cx2="http://schemas.microsoft.com/office/drawing/2015/10/21/chartex" xmlns:cx3="http://schemas.microsoft.com/office/drawing/2016/5/9/chartex" xmlns:cx4="http://schemas.microsoft.com/office/drawing/2016/5/10/chartex" xmlns:cx5="http://schemas.microsoft.com/office/drawing/2016/5/11/chartex" xmlns:cx6="http://schemas.microsoft.com/office/drawing/2016/5/12/chartex" xmlns:cx7="http://schemas.microsoft.com/office/drawing/2016/5/13/chartex" xmlns:cx8="http://schemas.microsoft.com/office/drawing/2016/5/14/chartex" xmlns:mc="http://schemas.openxmlformats.org/markup-compatibility/2006" xmlns:aink="http://schemas.microsoft.com/office/drawing/2016/ink" xmlns:am3d="http://schemas.microsoft.com/office/drawing/2017/model3d" xmlns:o="urn:schemas-microsoft-com:office:office" xmlns:oel="http://schemas.microsoft.com/office/2019/extlst" xmlns:r="http://schemas.openxmlformats.org/officeDocument/2006/relationships" xmlns:m="http://schemas.openxmlformats.org/officeDocument/2006/math" xmlns:v="urn:schemas-microsoft-com:vml" xmlns:wp14="http://schemas.microsoft.com/office/word/2010/wordprocessingDrawing" xmlns:wp="http://schemas.openxmlformats.org/drawingml/2006/wordprocessingDrawing" xmlns:w10="urn:schemas-microsoft-com:office:word" xmlns:w="http://schemas.openxmlformats.org/wordprocessingml/2006/main" xmlns:w14="http://schemas.microsoft.com/office/word/2010/wordml" xmlns:w15="http://schemas.microsoft.com/office/word/2012/wordml" xmlns:w16cex="http://schemas.microsoft.com/office/word/2018/wordml/cex" xmlns:w16cid="http://schemas.microsoft.com/office/word/2016/wordml/cid" xmlns:w16="http://schemas.microsoft.com/office/word/2018/wordml" xmlns:w16du="http://schemas.microsoft.com/office/word/2023/wordml/word16du" xmlns:w16sdtdh="http://schemas.microsoft.com/office/word/2020/wordml/sdtdatahash" xmlns:w16sdtfl="http://schemas.microsoft.com/office/word/2024/wordml/sdtformatlock" xmlns:w16se="http://schemas.microsoft.com/office/word/2015/wordml/symex" xmlns:wpg="http://schemas.microsoft.com/office/word/2010/wordprocessingGroup" xmlns:wpi="http://schemas.microsoft.com/office/word/2010/wordprocessingInk" xmlns:wne="http://schemas.microsoft.com/office/word/2006/wordml" xmlns:wps="http://schemas.microsoft.com/office/word/2010/wordprocessingShape" mc:Ignorable="w14 w15 w16se w16cid w16 w16cex w16sdtdh w16sdtfl w16du wp14">
+  <w:abstractNum w:abstractNumId="0" w15:restartNumberingAfterBreak="0">
+    <w:nsid w:val="18F17C97"/>
+    <w:multiLevelType w:val="hybridMultilevel"/>
+    <w:tmpl w:val="106697C8"/>
+    <w:lvl w:ilvl="0" w:tplc="04090001">
+      <w:start w:val="1"/>
+      <w:numFmt w:val="bullet"/>
+      <w:lvlText w:val=""/>
+      <w:lvlJc w:val="left"/>
+      <w:pPr>
+        <w:ind w:left="720" w:hanging="360"/>
+      </w:pPr>
+      <w:rPr>
+        <w:rFonts w:ascii="Symbol" w:hAnsi="Symbol" w:hint="default"/>
+      </w:rPr>
+    </w:lvl>
+    <w:lvl w:ilvl="1" w:tplc="04090003" w:tentative="1">
+      <w:start w:val="1"/>
+      <w:numFmt w:val="bullet"/>
+      <w:lvlText w:val="o"/>
+      <w:lvlJc w:val="left"/>
+      <w:pPr>
+        <w:ind w:left="1440" w:hanging="360"/>
+      </w:pPr>
+      <w:rPr>
+        <w:rFonts w:ascii="Courier New" w:hAnsi="Courier New" w:cs="Courier New" w:hint="default"/>
+      </w:rPr>
+    </w:lvl>
+    <w:lvl w:ilvl="2" w:tplc="04090005" w:tentative="1">
+      <w:start w:val="1"/>
+      <w:numFmt w:val="bullet"/>
+      <w:lvlText w:val=""/>
+      <w:lvlJc w:val="left"/>
+      <w:pPr>
+        <w:ind w:left="2160" w:hanging="360"/>
+      </w:pPr>
+      <w:rPr>
+        <w:rFonts w:ascii="Wingdings" w:hAnsi="Wingdings" w:hint="default"/>
+      </w:rPr>
+    </w:lvl>
+    <w:lvl w:ilvl="3" w:tplc="04090001" w:tentative="1">
+      <w:start w:val="1"/>
+      <w:numFmt w:val="bullet"/>
+      <w:lvlText w:val=""/>
+      <w:lvlJc w:val="left"/>
+      <w:pPr>
+        <w:ind w:left="2880" w:hanging="360"/>
+      </w:pPr>
+      <w:rPr>
+        <w:rFonts w:ascii="Symbol" w:hAnsi="Symbol" w:hint="default"/>
+      </w:rPr>
+    </w:lvl>
+    <w:lvl w:ilvl="4" w:tplc="04090003" w:tentative="1">
+      <w:start w:val="1"/>
+      <w:numFmt w:val="bullet"/>
+      <w:lvlText w:val="o"/>
+      <w:lvlJc w:val="left"/>
+      <w:pPr>
+        <w:ind w:left="3600" w:hanging="360"/>
+      </w:pPr>
+      <w:rPr>
+        <w:rFonts w:ascii="Courier New" w:hAnsi="Courier New" w:cs="Courier New" w:hint="default"/>
+      </w:rPr>
+    </w:lvl>
+    <w:lvl w:ilvl="5" w:tplc="04090005" w:tentative="1">
+      <w:start w:val="1"/>
+      <w:numFmt w:val="bullet"/>
+      <w:lvlText w:val=""/>
+      <w:lvlJc w:val="left"/>
+      <w:pPr>
+        <w:ind w:left="4320" w:hanging="360"/>
+      </w:pPr>
+      <w:rPr>
+        <w:rFonts w:ascii="Wingdings" w:hAnsi="Wingdings" w:hint="default"/>
+      </w:rPr>
+    </w:lvl>
+    <w:lvl w:ilvl="6" w:tplc="04090001" w:tentative="1">
+      <w:start w:val="1"/>
+      <w:numFmt w:val="bullet"/>
+      <w:lvlText w:val=""/>
+      <w:lvlJc w:val="left"/>
+      <w:pPr>
+        <w:ind w:left="5040" w:hanging="360"/>
+      </w:pPr>
+      <w:rPr>
+        <w:rFonts w:ascii="Symbol" w:hAnsi="Symbol" w:hint="default"/>
+      </w:rPr>
+    </w:lvl>
+    <w:lvl w:ilvl="7" w:tplc="04090003" w:tentative="1">
+      <w:start w:val="1"/>
+      <w:numFmt w:val="bullet"/>
+      <w:lvlText w:val="o"/>
+      <w:lvlJc w:val="left"/>
+      <w:pPr>
+        <w:ind w:left="5760" w:hanging="360"/>
+      </w:pPr>
+      <w:rPr>
+        <w:rFonts w:ascii="Courier New" w:hAnsi="Courier New" w:cs="Courier New" w:hint="default"/>
+      </w:rPr>
+    </w:lvl>
+    <w:lvl w:ilvl="8" w:tplc="04090005" w:tentative="1">
+      <w:start w:val="1"/>
+      <w:numFmt w:val="bullet"/>
+      <w:lvlText w:val=""/>
+      <w:lvlJc w:val="left"/>
+      <w:pPr>
+        <w:ind w:left="6480" w:hanging="360"/>
+      </w:pPr>
+      <w:rPr>
+        <w:rFonts w:ascii="Wingdings" w:hAnsi="Wingdings" w:hint="default"/>
+      </w:rPr>
+    </w:lvl>
+  </w:abstractNum>
+  <w:abstractNum w:abstractNumId="1" w15:restartNumberingAfterBreak="0">
+    <w:nsid w:val="56640223"/>
+    <w:multiLevelType w:val="hybridMultilevel"/>
+    <w:tmpl w:val="67BAC110"/>
+    <w:lvl w:ilvl="0" w:tplc="04090001">
+      <w:start w:val="1"/>
+      <w:numFmt w:val="bullet"/>
+      <w:lvlText w:val=""/>
+      <w:lvlJc w:val="left"/>
+      <w:pPr>
+        <w:ind w:left="720" w:hanging="360"/>
+      </w:pPr>
+      <w:rPr>
+        <w:rFonts w:ascii="Symbol" w:hAnsi="Symbol" w:hint="default"/>
+      </w:rPr>
+    </w:lvl>
+    <w:lvl w:ilvl="1" w:tplc="04090003" w:tentative="1">
+      <w:start w:val="1"/>
+      <w:numFmt w:val="bullet"/>
+      <w:lvlText w:val="o"/>
+      <w:lvlJc w:val="left"/>
+      <w:pPr>
+        <w:ind w:left="1440" w:hanging="360"/>
+      </w:pPr>
+      <w:rPr>
+        <w:rFonts w:ascii="Courier New" w:hAnsi="Courier New" w:cs="Courier New" w:hint="default"/>
+      </w:rPr>
+    </w:lvl>
+    <w:lvl w:ilvl="2" w:tplc="04090005" w:tentative="1">
+      <w:start w:val="1"/>
+      <w:numFmt w:val="bullet"/>
+      <w:lvlText w:val=""/>
+      <w:lvlJc w:val="left"/>
+      <w:pPr>
+        <w:ind w:left="2160" w:hanging="360"/>
+      </w:pPr>
+      <w:rPr>
+        <w:rFonts w:ascii="Wingdings" w:hAnsi="Wingdings" w:hint="default"/>
+      </w:rPr>
+    </w:lvl>
+    <w:lvl w:ilvl="3" w:tplc="04090001" w:tentative="1">
+      <w:start w:val="1"/>
+      <w:numFmt w:val="bullet"/>
+      <w:lvlText w:val=""/>
+      <w:lvlJc w:val="left"/>
+      <w:pPr>
+        <w:ind w:left="2880" w:hanging="360"/>
+      </w:pPr>
+      <w:rPr>
+        <w:rFonts w:ascii="Symbol" w:hAnsi="Symbol" w:hint="default"/>
+      </w:rPr>
+    </w:lvl>
+    <w:lvl w:ilvl="4" w:tplc="04090003" w:tentative="1">
+      <w:start w:val="1"/>
+      <w:numFmt w:val="bullet"/>
+      <w:lvlText w:val="o"/>
+      <w:lvlJc w:val="left"/>
+      <w:pPr>
+        <w:ind w:left="3600" w:hanging="360"/>
+      </w:pPr>
+      <w:rPr>
+        <w:rFonts w:ascii="Courier New" w:hAnsi="Courier New" w:cs="Courier New" w:hint="default"/>
+      </w:rPr>
+    </w:lvl>
+    <w:lvl w:ilvl="5" w:tplc="04090005" w:tentative="1">
+      <w:start w:val="1"/>
+      <w:numFmt w:val="bullet"/>
+      <w:lvlText w:val=""/>
+      <w:lvlJc w:val="left"/>
+      <w:pPr>
+        <w:ind w:left="4320" w:hanging="360"/>
+      </w:pPr>
+      <w:rPr>
+        <w:rFonts w:ascii="Wingdings" w:hAnsi="Wingdings" w:hint="default"/>
+      </w:rPr>
+    </w:lvl>
+    <w:lvl w:ilvl="6" w:tplc="04090001" w:tentative="1">
+      <w:start w:val="1"/>
+      <w:numFmt w:val="bullet"/>
+      <w:lvlText w:val=""/>
+      <w:lvlJc w:val="left"/>
+      <w:pPr>
+        <w:ind w:left="5040" w:hanging="360"/>
+      </w:pPr>
+      <w:rPr>
+        <w:rFonts w:ascii="Symbol" w:hAnsi="Symbol" w:hint="default"/>
+      </w:rPr>
+    </w:lvl>
+    <w:lvl w:ilvl="7" w:tplc="04090003" w:tentative="1">
+      <w:start w:val="1"/>
+      <w:numFmt w:val="bullet"/>
+      <w:lvlText w:val="o"/>
+      <w:lvlJc w:val="left"/>
+      <w:pPr>
+        <w:ind w:left="5760" w:hanging="360"/>
+      </w:pPr>
+      <w:rPr>
+        <w:rFonts w:ascii="Courier New" w:hAnsi="Courier New" w:cs="Courier New" w:hint="default"/>
+      </w:rPr>
+    </w:lvl>
+    <w:lvl w:ilvl="8" w:tplc="04090005" w:tentative="1">
+      <w:start w:val="1"/>
+      <w:numFmt w:val="bullet"/>
+      <w:lvlText w:val=""/>
+      <w:lvlJc w:val="left"/>
+      <w:pPr>
+        <w:ind w:left="6480" w:hanging="360"/>
+      </w:pPr>
+      <w:rPr>
+        <w:rFonts w:ascii="Wingdings" w:hAnsi="Wingdings" w:hint="default"/>
+      </w:rPr>
+    </w:lvl>
+  </w:abstractNum>
+  <w:num w:numId="1" w16cid:durableId="1802647203">
+    <w:abstractNumId w:val="1"/>
+  </w:num>
+  <w:num w:numId="2" w16cid:durableId="1741750308">
+    <w:abstractNumId w:val="0"/>
+  </w:num>
+</w:numbering>
 </file>
 
 <file path=word/styles.xml><?xml version="1.0" encoding="utf-8"?>
@@ -1088,7 +1734,6 @@
   <w:style w:type="character" w:default="1" w:styleId="DefaultParagraphFont">
     <w:name w:val="Default Paragraph Font"/>
     <w:uiPriority w:val="1"/>
-    <w:semiHidden/>
     <w:unhideWhenUsed/>
   </w:style>
   <w:style w:type="table" w:default="1" w:styleId="TableNormal">
